--- a/Contents/Assessments/Instructions_final_assessment.docx
+++ b/Contents/Assessments/Instructions_final_assessment.docx
@@ -4,7 +4,7 @@
   <w:body>
     <w:p>
       <w:pPr>
-        <w:pStyle w:val="Kop1"/>
+        <w:pStyle w:val="Heading1"/>
         <w:spacing w:before="0" w:line="20" w:lineRule="atLeast"/>
         <w:jc w:val="center"/>
       </w:pPr>
@@ -14,7 +14,7 @@
     </w:p>
     <w:p>
       <w:pPr>
-        <w:pStyle w:val="Kop3"/>
+        <w:pStyle w:val="Heading3"/>
         <w:spacing w:before="0" w:line="20" w:lineRule="atLeast"/>
         <w:jc w:val="center"/>
       </w:pPr>
@@ -24,7 +24,7 @@
     </w:p>
     <w:p>
       <w:pPr>
-        <w:pStyle w:val="Kop2"/>
+        <w:pStyle w:val="Heading2"/>
       </w:pPr>
       <w:r>
         <w:t>Introduction:</w:t>
@@ -44,7 +44,13 @@
         <w:t>e</w:t>
       </w:r>
       <w:r>
-        <w:t xml:space="preserve"> assessment is to be completed in groups of 2 or 3 people. Collaborate effectively with your group members to maximize the synergy of skills and knowledge within your team</w:t>
+        <w:t xml:space="preserve"> assessment is to be completed in groups of </w:t>
+      </w:r>
+      <w:r>
+        <w:t>3 or 4</w:t>
+      </w:r>
+      <w:r>
+        <w:t xml:space="preserve"> people. Collaborate effectively with your group members to maximize the synergy of skills and knowledge within your team</w:t>
       </w:r>
       <w:r>
         <w:t>.</w:t>
@@ -166,7 +172,7 @@
     </w:p>
     <w:p>
       <w:pPr>
-        <w:pStyle w:val="Kop2"/>
+        <w:pStyle w:val="Heading2"/>
       </w:pPr>
       <w:r>
         <w:t>1. Report</w:t>
@@ -187,7 +193,7 @@
     </w:p>
     <w:p>
       <w:pPr>
-        <w:pStyle w:val="Lijstalinea"/>
+        <w:pStyle w:val="ListParagraph"/>
         <w:numPr>
           <w:ilvl w:val="0"/>
           <w:numId w:val="3"/>
@@ -200,7 +206,7 @@
     </w:p>
     <w:p>
       <w:pPr>
-        <w:pStyle w:val="Lijstalinea"/>
+        <w:pStyle w:val="ListParagraph"/>
         <w:numPr>
           <w:ilvl w:val="0"/>
           <w:numId w:val="3"/>
@@ -213,7 +219,7 @@
     </w:p>
     <w:p>
       <w:pPr>
-        <w:pStyle w:val="Lijstalinea"/>
+        <w:pStyle w:val="ListParagraph"/>
         <w:numPr>
           <w:ilvl w:val="0"/>
           <w:numId w:val="3"/>
@@ -226,7 +232,7 @@
     </w:p>
     <w:p>
       <w:pPr>
-        <w:pStyle w:val="Lijstalinea"/>
+        <w:pStyle w:val="ListParagraph"/>
         <w:numPr>
           <w:ilvl w:val="0"/>
           <w:numId w:val="3"/>
@@ -239,7 +245,7 @@
     </w:p>
     <w:p>
       <w:pPr>
-        <w:pStyle w:val="Lijstalinea"/>
+        <w:pStyle w:val="ListParagraph"/>
         <w:numPr>
           <w:ilvl w:val="0"/>
           <w:numId w:val="3"/>
@@ -257,7 +263,7 @@
     </w:p>
     <w:p>
       <w:pPr>
-        <w:pStyle w:val="Kop2"/>
+        <w:pStyle w:val="Heading2"/>
       </w:pPr>
       <w:r>
         <w:lastRenderedPageBreak/>
@@ -297,7 +303,7 @@
     </w:p>
     <w:p>
       <w:pPr>
-        <w:pStyle w:val="Lijstalinea"/>
+        <w:pStyle w:val="ListParagraph"/>
         <w:numPr>
           <w:ilvl w:val="0"/>
           <w:numId w:val="5"/>
@@ -310,7 +316,7 @@
     </w:p>
     <w:p>
       <w:pPr>
-        <w:pStyle w:val="Lijstalinea"/>
+        <w:pStyle w:val="ListParagraph"/>
         <w:numPr>
           <w:ilvl w:val="0"/>
           <w:numId w:val="5"/>
@@ -323,7 +329,7 @@
     </w:p>
     <w:p>
       <w:pPr>
-        <w:pStyle w:val="Lijstalinea"/>
+        <w:pStyle w:val="ListParagraph"/>
         <w:numPr>
           <w:ilvl w:val="0"/>
           <w:numId w:val="5"/>
@@ -336,7 +342,7 @@
     </w:p>
     <w:p>
       <w:pPr>
-        <w:pStyle w:val="Kop2"/>
+        <w:pStyle w:val="Heading2"/>
       </w:pPr>
       <w:r>
         <w:t>3. Presentation</w:t>
@@ -353,17 +359,23 @@
         <w:t>o</w:t>
       </w:r>
       <w:r>
-        <w:t>bjective 2. Prioritize conveying your findings and their significance during this concise, 15-minute presentation. In doing so, you will exemplify how real-world data engagement can lead to insightful conclusions.</w:t>
-      </w:r>
-    </w:p>
-    <w:p>
-      <w:pPr>
-        <w:spacing w:before="0" w:after="0" w:line="20" w:lineRule="atLeast"/>
-      </w:pPr>
-    </w:p>
-    <w:p>
-      <w:pPr>
-        <w:pStyle w:val="Lijstalinea"/>
+        <w:t>bjective 2. Prioritize conveying your findings and their significance during this concise, 1</w:t>
+      </w:r>
+      <w:r>
+        <w:t>5</w:t>
+      </w:r>
+      <w:r>
+        <w:t>-minute presentation. In doing so, you will exemplify how real-world data engagement can lead to insightful conclusions.</w:t>
+      </w:r>
+    </w:p>
+    <w:p>
+      <w:pPr>
+        <w:spacing w:before="0" w:after="0" w:line="20" w:lineRule="atLeast"/>
+      </w:pPr>
+    </w:p>
+    <w:p>
+      <w:pPr>
+        <w:pStyle w:val="ListParagraph"/>
         <w:numPr>
           <w:ilvl w:val="0"/>
           <w:numId w:val="7"/>
@@ -376,7 +388,7 @@
     </w:p>
     <w:p>
       <w:pPr>
-        <w:pStyle w:val="Lijstalinea"/>
+        <w:pStyle w:val="ListParagraph"/>
         <w:numPr>
           <w:ilvl w:val="0"/>
           <w:numId w:val="7"/>
@@ -389,7 +401,7 @@
     </w:p>
     <w:p>
       <w:pPr>
-        <w:pStyle w:val="Lijstalinea"/>
+        <w:pStyle w:val="ListParagraph"/>
         <w:numPr>
           <w:ilvl w:val="0"/>
           <w:numId w:val="7"/>
@@ -402,7 +414,7 @@
     </w:p>
     <w:p>
       <w:pPr>
-        <w:pStyle w:val="Kop2"/>
+        <w:pStyle w:val="Heading2"/>
       </w:pPr>
       <w:r>
         <w:t>Evaluation Criteria</w:t>
@@ -426,7 +438,7 @@
     </w:p>
     <w:p>
       <w:pPr>
-        <w:pStyle w:val="Lijstalinea"/>
+        <w:pStyle w:val="ListParagraph"/>
         <w:numPr>
           <w:ilvl w:val="0"/>
           <w:numId w:val="9"/>
@@ -439,7 +451,7 @@
     </w:p>
     <w:p>
       <w:pPr>
-        <w:pStyle w:val="Lijstalinea"/>
+        <w:pStyle w:val="ListParagraph"/>
         <w:numPr>
           <w:ilvl w:val="0"/>
           <w:numId w:val="9"/>
@@ -452,7 +464,7 @@
     </w:p>
     <w:p>
       <w:pPr>
-        <w:pStyle w:val="Lijstalinea"/>
+        <w:pStyle w:val="ListParagraph"/>
         <w:numPr>
           <w:ilvl w:val="0"/>
           <w:numId w:val="9"/>
@@ -465,7 +477,7 @@
     </w:p>
     <w:p>
       <w:pPr>
-        <w:pStyle w:val="Lijstalinea"/>
+        <w:pStyle w:val="ListParagraph"/>
         <w:numPr>
           <w:ilvl w:val="0"/>
           <w:numId w:val="9"/>
@@ -478,7 +490,7 @@
     </w:p>
     <w:p>
       <w:pPr>
-        <w:pStyle w:val="Lijstalinea"/>
+        <w:pStyle w:val="ListParagraph"/>
         <w:numPr>
           <w:ilvl w:val="0"/>
           <w:numId w:val="9"/>
@@ -491,7 +503,7 @@
     </w:p>
     <w:p>
       <w:pPr>
-        <w:pStyle w:val="Lijstalinea"/>
+        <w:pStyle w:val="ListParagraph"/>
         <w:numPr>
           <w:ilvl w:val="0"/>
           <w:numId w:val="9"/>
@@ -504,7 +516,7 @@
     </w:p>
     <w:p>
       <w:pPr>
-        <w:pStyle w:val="Kop2"/>
+        <w:pStyle w:val="Heading2"/>
       </w:pPr>
       <w:r>
         <w:t>Important Dates</w:t>
@@ -515,25 +527,58 @@
         <w:spacing w:before="0" w:after="0" w:line="20" w:lineRule="atLeast"/>
       </w:pPr>
       <w:r>
-        <w:t>Deadline for submission of the report and R code: [Insert Deadline Date]</w:t>
-      </w:r>
-    </w:p>
-    <w:p>
-      <w:pPr>
-        <w:spacing w:before="0" w:after="0" w:line="20" w:lineRule="atLeast"/>
-      </w:pPr>
-    </w:p>
-    <w:p>
-      <w:pPr>
-        <w:spacing w:before="0" w:after="0" w:line="20" w:lineRule="atLeast"/>
-      </w:pPr>
-      <w:r>
-        <w:t>Presentation dates: [Insert Presentation Dates]</w:t>
-      </w:r>
-    </w:p>
-    <w:p>
-      <w:pPr>
-        <w:pStyle w:val="Kop2"/>
+        <w:t xml:space="preserve">Presentation dates: </w:t>
+      </w:r>
+      <w:r>
+        <w:t>January 12</w:t>
+      </w:r>
+      <w:r>
+        <w:rPr>
+          <w:vertAlign w:val="superscript"/>
+        </w:rPr>
+        <w:t>th</w:t>
+      </w:r>
+      <w:r>
+        <w:t xml:space="preserve"> and January 19</w:t>
+      </w:r>
+      <w:r>
+        <w:rPr>
+          <w:vertAlign w:val="superscript"/>
+        </w:rPr>
+        <w:t>th</w:t>
+      </w:r>
+      <w:r>
+        <w:t xml:space="preserve"> (subject to change)</w:t>
+      </w:r>
+    </w:p>
+    <w:p>
+      <w:pPr>
+        <w:spacing w:before="0" w:after="0" w:line="20" w:lineRule="atLeast"/>
+      </w:pPr>
+    </w:p>
+    <w:p>
+      <w:pPr>
+        <w:spacing w:before="0" w:after="0" w:line="20" w:lineRule="atLeast"/>
+      </w:pPr>
+      <w:r>
+        <w:t xml:space="preserve">Deadline for submission of the report and R code: </w:t>
+      </w:r>
+      <w:r>
+        <w:t>January 26</w:t>
+      </w:r>
+      <w:r>
+        <w:rPr>
+          <w:vertAlign w:val="superscript"/>
+        </w:rPr>
+        <w:t>th</w:t>
+      </w:r>
+      <w:r>
+        <w:t xml:space="preserve"> </w:t>
+      </w:r>
+    </w:p>
+    <w:p>
+      <w:pPr>
+        <w:pStyle w:val="Heading2"/>
       </w:pPr>
       <w:r>
         <w:t>Conclusion</w:t>
@@ -1976,7 +2021,7 @@
     <w:lsdException w:name="Unresolved Mention" w:semiHidden="1" w:unhideWhenUsed="1"/>
     <w:lsdException w:name="Smart Link" w:semiHidden="1" w:unhideWhenUsed="1"/>
   </w:latentStyles>
-  <w:style w:type="paragraph" w:default="1" w:styleId="Standaard">
+  <w:style w:type="paragraph" w:default="1" w:styleId="Normal">
     <w:name w:val="Normal"/>
     <w:qFormat/>
     <w:rsid w:val="00CC7BDF"/>
@@ -1992,11 +2037,11 @@
       <w14:ligatures w14:val="none"/>
     </w:rPr>
   </w:style>
-  <w:style w:type="paragraph" w:styleId="Kop1">
+  <w:style w:type="paragraph" w:styleId="Heading1">
     <w:name w:val="heading 1"/>
-    <w:basedOn w:val="Standaard"/>
-    <w:next w:val="Standaard"/>
-    <w:link w:val="Kop1Char"/>
+    <w:basedOn w:val="Normal"/>
+    <w:next w:val="Normal"/>
+    <w:link w:val="Heading1Char"/>
     <w:uiPriority w:val="9"/>
     <w:qFormat/>
     <w:rsid w:val="008810FA"/>
@@ -2009,11 +2054,11 @@
       <w:sz w:val="32"/>
     </w:rPr>
   </w:style>
-  <w:style w:type="paragraph" w:styleId="Kop2">
+  <w:style w:type="paragraph" w:styleId="Heading2">
     <w:name w:val="heading 2"/>
-    <w:basedOn w:val="Standaard"/>
-    <w:next w:val="Standaard"/>
-    <w:link w:val="Kop2Char"/>
+    <w:basedOn w:val="Normal"/>
+    <w:next w:val="Normal"/>
+    <w:link w:val="Heading2Char"/>
     <w:uiPriority w:val="9"/>
     <w:unhideWhenUsed/>
     <w:qFormat/>
@@ -2029,11 +2074,11 @@
       <w:szCs w:val="28"/>
     </w:rPr>
   </w:style>
-  <w:style w:type="paragraph" w:styleId="Kop3">
+  <w:style w:type="paragraph" w:styleId="Heading3">
     <w:name w:val="heading 3"/>
-    <w:basedOn w:val="Standaard"/>
-    <w:next w:val="Standaard"/>
-    <w:link w:val="Kop3Char"/>
+    <w:basedOn w:val="Normal"/>
+    <w:next w:val="Normal"/>
+    <w:link w:val="Heading3Char"/>
     <w:uiPriority w:val="9"/>
     <w:unhideWhenUsed/>
     <w:qFormat/>
@@ -2049,11 +2094,11 @@
       <w:szCs w:val="24"/>
     </w:rPr>
   </w:style>
-  <w:style w:type="paragraph" w:styleId="Kop4">
+  <w:style w:type="paragraph" w:styleId="Heading4">
     <w:name w:val="heading 4"/>
-    <w:basedOn w:val="Standaard"/>
-    <w:next w:val="Standaard"/>
-    <w:link w:val="Kop4Char"/>
+    <w:basedOn w:val="Normal"/>
+    <w:next w:val="Normal"/>
+    <w:link w:val="Heading4Char"/>
     <w:uiPriority w:val="9"/>
     <w:unhideWhenUsed/>
     <w:qFormat/>
@@ -2072,11 +2117,11 @@
       <w:sz w:val="28"/>
     </w:rPr>
   </w:style>
-  <w:style w:type="paragraph" w:styleId="Kop5">
+  <w:style w:type="paragraph" w:styleId="Heading5">
     <w:name w:val="heading 5"/>
-    <w:basedOn w:val="Standaard"/>
-    <w:next w:val="Standaard"/>
-    <w:link w:val="Kop5Char"/>
+    <w:basedOn w:val="Normal"/>
+    <w:next w:val="Normal"/>
+    <w:link w:val="Heading5Char"/>
     <w:uiPriority w:val="9"/>
     <w:unhideWhenUsed/>
     <w:qFormat/>
@@ -2101,13 +2146,13 @@
       </w14:textFill>
     </w:rPr>
   </w:style>
-  <w:style w:type="character" w:default="1" w:styleId="Standaardalinea-lettertype">
+  <w:style w:type="character" w:default="1" w:styleId="DefaultParagraphFont">
     <w:name w:val="Default Paragraph Font"/>
     <w:uiPriority w:val="1"/>
     <w:semiHidden/>
     <w:unhideWhenUsed/>
   </w:style>
-  <w:style w:type="table" w:default="1" w:styleId="Standaardtabel">
+  <w:style w:type="table" w:default="1" w:styleId="TableNormal">
     <w:name w:val="Normal Table"/>
     <w:uiPriority w:val="99"/>
     <w:semiHidden/>
@@ -2122,16 +2167,16 @@
       </w:tblCellMar>
     </w:tblPr>
   </w:style>
-  <w:style w:type="numbering" w:default="1" w:styleId="Geenlijst">
+  <w:style w:type="numbering" w:default="1" w:styleId="NoList">
     <w:name w:val="No List"/>
     <w:uiPriority w:val="99"/>
     <w:semiHidden/>
     <w:unhideWhenUsed/>
   </w:style>
-  <w:style w:type="character" w:customStyle="1" w:styleId="Kop1Char">
-    <w:name w:val="Kop 1 Char"/>
-    <w:basedOn w:val="Standaardalinea-lettertype"/>
-    <w:link w:val="Kop1"/>
+  <w:style w:type="character" w:customStyle="1" w:styleId="Heading1Char">
+    <w:name w:val="Heading 1 Char"/>
+    <w:basedOn w:val="DefaultParagraphFont"/>
+    <w:link w:val="Heading1"/>
     <w:uiPriority w:val="9"/>
     <w:rsid w:val="008810FA"/>
     <w:rPr>
@@ -2142,10 +2187,10 @@
       <w:lang w:val="en-GB" w:eastAsia="en-GB"/>
     </w:rPr>
   </w:style>
-  <w:style w:type="character" w:customStyle="1" w:styleId="Kop2Char">
-    <w:name w:val="Kop 2 Char"/>
-    <w:basedOn w:val="Standaardalinea-lettertype"/>
-    <w:link w:val="Kop2"/>
+  <w:style w:type="character" w:customStyle="1" w:styleId="Heading2Char">
+    <w:name w:val="Heading 2 Char"/>
+    <w:basedOn w:val="DefaultParagraphFont"/>
+    <w:link w:val="Heading2"/>
     <w:uiPriority w:val="9"/>
     <w:rsid w:val="008810FA"/>
     <w:rPr>
@@ -2157,10 +2202,10 @@
       <w:lang w:val="en-GB" w:eastAsia="en-GB"/>
     </w:rPr>
   </w:style>
-  <w:style w:type="character" w:customStyle="1" w:styleId="Kop3Char">
-    <w:name w:val="Kop 3 Char"/>
-    <w:basedOn w:val="Standaardalinea-lettertype"/>
-    <w:link w:val="Kop3"/>
+  <w:style w:type="character" w:customStyle="1" w:styleId="Heading3Char">
+    <w:name w:val="Heading 3 Char"/>
+    <w:basedOn w:val="DefaultParagraphFont"/>
+    <w:link w:val="Heading3"/>
     <w:uiPriority w:val="9"/>
     <w:rsid w:val="008810FA"/>
     <w:rPr>
@@ -2172,10 +2217,10 @@
       <w:lang w:val="en-GB" w:eastAsia="en-GB"/>
     </w:rPr>
   </w:style>
-  <w:style w:type="character" w:customStyle="1" w:styleId="Kop4Char">
-    <w:name w:val="Kop 4 Char"/>
-    <w:basedOn w:val="Standaardalinea-lettertype"/>
-    <w:link w:val="Kop4"/>
+  <w:style w:type="character" w:customStyle="1" w:styleId="Heading4Char">
+    <w:name w:val="Heading 4 Char"/>
+    <w:basedOn w:val="DefaultParagraphFont"/>
+    <w:link w:val="Heading4"/>
     <w:uiPriority w:val="9"/>
     <w:rsid w:val="008810FA"/>
     <w:rPr>
@@ -2186,10 +2231,10 @@
       <w:lang w:val="en-GB" w:eastAsia="en-GB"/>
     </w:rPr>
   </w:style>
-  <w:style w:type="character" w:customStyle="1" w:styleId="Kop5Char">
-    <w:name w:val="Kop 5 Char"/>
-    <w:basedOn w:val="Standaardalinea-lettertype"/>
-    <w:link w:val="Kop5"/>
+  <w:style w:type="character" w:customStyle="1" w:styleId="Heading5Char">
+    <w:name w:val="Heading 5 Char"/>
+    <w:basedOn w:val="DefaultParagraphFont"/>
+    <w:link w:val="Heading5"/>
     <w:uiPriority w:val="9"/>
     <w:rsid w:val="008810FA"/>
     <w:rPr>
@@ -2208,9 +2253,9 @@
       </w14:textFill>
     </w:rPr>
   </w:style>
-  <w:style w:type="paragraph" w:styleId="Lijstalinea">
+  <w:style w:type="paragraph" w:styleId="ListParagraph">
     <w:name w:val="List Paragraph"/>
-    <w:basedOn w:val="Standaard"/>
+    <w:basedOn w:val="Normal"/>
     <w:uiPriority w:val="34"/>
     <w:qFormat/>
     <w:rsid w:val="00CB156F"/>
